--- a/english_via_skype/solutions/doc/lesson_198_presentation non volatile memory_edit.docx
+++ b/english_via_skype/solutions/doc/lesson_198_presentation non volatile memory_edit.docx
@@ -2243,261 +2243,277 @@
           <w:szCs w:val="32"/>
           <w:lang w:val="en-US"/>
         </w:rPr>
-        <w:t>I’m aware that you all have very tight schedule, so I’m appreciate you taking time to come here today.</w:t>
-      </w:r>
-    </w:p>
-    <w:p>
-      <w:pPr>
-        <w:rPr>
-          <w:sz w:val="32"/>
-          <w:szCs w:val="32"/>
-          <w:lang w:val="en-US"/>
-        </w:rPr>
-      </w:pPr>
-      <w:r>
-        <w:rPr>
-          <w:sz w:val="32"/>
-          <w:szCs w:val="32"/>
-          <w:lang w:val="en-US"/>
-        </w:rPr>
-        <w:t>As you probably know I’m Wojtek.</w:t>
-      </w:r>
-    </w:p>
-    <w:p>
-      <w:pPr>
-        <w:rPr>
-          <w:sz w:val="32"/>
-          <w:szCs w:val="32"/>
-          <w:lang w:val="en-US"/>
-        </w:rPr>
-      </w:pPr>
-      <w:r>
-        <w:rPr>
-          <w:sz w:val="32"/>
-          <w:szCs w:val="32"/>
-          <w:lang w:val="en-US"/>
-        </w:rPr>
-        <w:t>I’m a new principle engineer in storage department.</w:t>
-      </w:r>
-    </w:p>
-    <w:p>
-      <w:pPr>
-        <w:rPr>
-          <w:sz w:val="32"/>
-          <w:szCs w:val="32"/>
-          <w:lang w:val="en-US"/>
-        </w:rPr>
-      </w:pPr>
-      <w:r>
-        <w:rPr>
-          <w:sz w:val="32"/>
-          <w:szCs w:val="32"/>
-          <w:lang w:val="en-US"/>
-        </w:rPr>
-        <w:t>The following presentation will revolve around non-volatile memory.</w:t>
-      </w:r>
-    </w:p>
-    <w:p>
-      <w:pPr>
-        <w:rPr>
-          <w:sz w:val="32"/>
-          <w:szCs w:val="32"/>
-          <w:lang w:val="en-US"/>
-        </w:rPr>
-      </w:pPr>
-      <w:r>
-        <w:rPr>
-          <w:sz w:val="32"/>
-          <w:szCs w:val="32"/>
-          <w:lang w:val="en-US"/>
-        </w:rPr>
-        <w:t>I have broken down my presentations into 3 main points.</w:t>
-      </w:r>
-    </w:p>
-    <w:p>
-      <w:pPr>
-        <w:rPr>
-          <w:sz w:val="32"/>
-          <w:szCs w:val="32"/>
-          <w:lang w:val="en-US"/>
-        </w:rPr>
-      </w:pPr>
-      <w:r>
-        <w:rPr>
-          <w:sz w:val="32"/>
-          <w:szCs w:val="32"/>
-          <w:lang w:val="en-US"/>
-        </w:rPr>
-        <w:t>I would like to elaborate on explaining why this technology is so disruptive.</w:t>
-      </w:r>
-    </w:p>
-    <w:p>
-      <w:pPr>
-        <w:rPr>
-          <w:sz w:val="32"/>
-          <w:szCs w:val="32"/>
-          <w:lang w:val="en-US"/>
-        </w:rPr>
-      </w:pPr>
-      <w:r>
-        <w:rPr>
-          <w:sz w:val="32"/>
-          <w:szCs w:val="32"/>
-          <w:lang w:val="en-US"/>
-        </w:rPr>
-        <w:t xml:space="preserve">I would like to emphasis on the combination of vital assets: </w:t>
-      </w:r>
-      <w:r>
-        <w:rPr>
-          <w:sz w:val="32"/>
-          <w:szCs w:val="32"/>
-          <w:lang w:val="en-US"/>
-        </w:rPr>
-        <w:t>acceptable cost</w:t>
-      </w:r>
-      <w:r>
-        <w:rPr>
-          <w:sz w:val="32"/>
-          <w:szCs w:val="32"/>
-          <w:lang w:val="en-US"/>
-        </w:rPr>
-        <w:t xml:space="preserve">, </w:t>
-      </w:r>
-      <w:r>
-        <w:rPr>
-          <w:sz w:val="32"/>
-          <w:szCs w:val="32"/>
-          <w:lang w:val="en-US"/>
-        </w:rPr>
-        <w:t xml:space="preserve">large </w:t>
-      </w:r>
-      <w:r>
-        <w:rPr>
-          <w:sz w:val="32"/>
-          <w:szCs w:val="32"/>
-          <w:lang w:val="en-US"/>
-        </w:rPr>
-        <w:t xml:space="preserve">size and </w:t>
-      </w:r>
-      <w:r>
-        <w:rPr>
-          <w:sz w:val="32"/>
-          <w:szCs w:val="32"/>
-          <w:lang w:val="en-US"/>
-        </w:rPr>
-        <w:t xml:space="preserve">tremendous </w:t>
-      </w:r>
-      <w:r>
-        <w:rPr>
-          <w:sz w:val="32"/>
-          <w:szCs w:val="32"/>
-          <w:lang w:val="en-US"/>
-        </w:rPr>
-        <w:t>speed.</w:t>
-      </w:r>
-    </w:p>
-    <w:p>
-      <w:pPr>
-        <w:rPr>
-          <w:sz w:val="32"/>
-          <w:szCs w:val="32"/>
-          <w:lang w:val="en-US"/>
-        </w:rPr>
-      </w:pPr>
-      <w:r>
-        <w:rPr>
-          <w:sz w:val="32"/>
-          <w:szCs w:val="32"/>
-          <w:lang w:val="en-US"/>
-        </w:rPr>
-        <w:t>It is a noteworthy fact that this memory is characterized by exceptional comprehensiveness.</w:t>
-      </w:r>
-    </w:p>
-    <w:p>
-      <w:pPr>
-        <w:rPr>
-          <w:sz w:val="32"/>
-          <w:szCs w:val="32"/>
-          <w:lang w:val="en-US"/>
-        </w:rPr>
-      </w:pPr>
-      <w:r>
-        <w:rPr>
-          <w:sz w:val="32"/>
-          <w:szCs w:val="32"/>
-          <w:lang w:val="en-US"/>
-        </w:rPr>
-        <w:t>This leads me to the next point.</w:t>
-      </w:r>
-    </w:p>
-    <w:p>
-      <w:pPr>
-        <w:rPr>
-          <w:sz w:val="32"/>
-          <w:szCs w:val="32"/>
-          <w:lang w:val="en-US"/>
-        </w:rPr>
-      </w:pPr>
-      <w:r>
-        <w:rPr>
-          <w:sz w:val="32"/>
-          <w:szCs w:val="32"/>
-          <w:lang w:val="en-US"/>
-        </w:rPr>
-        <w:t>This memory can be used as primary storage and secondary storage as well.</w:t>
-      </w:r>
-    </w:p>
-    <w:p>
-      <w:pPr>
-        <w:rPr>
-          <w:sz w:val="32"/>
-          <w:szCs w:val="32"/>
-          <w:lang w:val="en-US"/>
-        </w:rPr>
-      </w:pPr>
-      <w:r>
-        <w:rPr>
-          <w:sz w:val="32"/>
-          <w:szCs w:val="32"/>
-          <w:lang w:val="en-US"/>
-        </w:rPr>
-        <w:t>The next I will address the issue of endurance.</w:t>
-      </w:r>
-    </w:p>
-    <w:p>
-      <w:pPr>
-        <w:rPr>
-          <w:sz w:val="32"/>
-          <w:szCs w:val="32"/>
-          <w:lang w:val="en-US"/>
-        </w:rPr>
-      </w:pPr>
-      <w:r>
-        <w:rPr>
-          <w:sz w:val="32"/>
-          <w:szCs w:val="32"/>
-          <w:lang w:val="en-US"/>
-        </w:rPr>
-        <w:t>I would like to draw you</w:t>
-      </w:r>
-      <w:r>
-        <w:rPr>
-          <w:sz w:val="32"/>
-          <w:szCs w:val="32"/>
-          <w:lang w:val="en-US"/>
-        </w:rPr>
-        <w:t>r</w:t>
-      </w:r>
-      <w:r>
-        <w:rPr>
-          <w:sz w:val="32"/>
-          <w:szCs w:val="32"/>
-          <w:lang w:val="en-US"/>
-        </w:rPr>
-        <w:t xml:space="preserve"> attention to the persistence across reboots.</w:t>
+        <w:t>I’m aware that you all have ve</w:t>
+      </w:r>
+      <w:r>
+        <w:rPr>
+          <w:sz w:val="32"/>
+          <w:szCs w:val="32"/>
+          <w:lang w:val="en-US"/>
+        </w:rPr>
+        <w:t>ry tight schedule, so I</w:t>
       </w:r>
       <w:bookmarkStart w:id="0" w:name="_GoBack"/>
       <w:bookmarkEnd w:id="0"/>
+      <w:r>
+        <w:rPr>
+          <w:sz w:val="32"/>
+          <w:szCs w:val="32"/>
+          <w:lang w:val="en-US"/>
+        </w:rPr>
+        <w:t xml:space="preserve"> appreciate you taking time to come here today.</w:t>
+      </w:r>
+    </w:p>
+    <w:p>
+      <w:pPr>
+        <w:rPr>
+          <w:sz w:val="32"/>
+          <w:szCs w:val="32"/>
+          <w:lang w:val="en-US"/>
+        </w:rPr>
+      </w:pPr>
+      <w:r>
+        <w:rPr>
+          <w:sz w:val="32"/>
+          <w:szCs w:val="32"/>
+          <w:lang w:val="en-US"/>
+        </w:rPr>
+        <w:t>As you probably know I’m Wojtek.</w:t>
+      </w:r>
+    </w:p>
+    <w:p>
+      <w:pPr>
+        <w:rPr>
+          <w:sz w:val="32"/>
+          <w:szCs w:val="32"/>
+          <w:lang w:val="en-US"/>
+        </w:rPr>
+      </w:pPr>
+      <w:r>
+        <w:rPr>
+          <w:sz w:val="32"/>
+          <w:szCs w:val="32"/>
+          <w:lang w:val="en-US"/>
+        </w:rPr>
+        <w:t>I’m a new principle engineer in storage department.</w:t>
+      </w:r>
+    </w:p>
+    <w:p>
+      <w:pPr>
+        <w:rPr>
+          <w:sz w:val="32"/>
+          <w:szCs w:val="32"/>
+          <w:lang w:val="en-US"/>
+        </w:rPr>
+      </w:pPr>
+      <w:r>
+        <w:rPr>
+          <w:sz w:val="32"/>
+          <w:szCs w:val="32"/>
+          <w:lang w:val="en-US"/>
+        </w:rPr>
+        <w:t>The following presentation will revolve around non-volatile memory.</w:t>
+      </w:r>
+    </w:p>
+    <w:p>
+      <w:pPr>
+        <w:rPr>
+          <w:sz w:val="32"/>
+          <w:szCs w:val="32"/>
+          <w:lang w:val="en-US"/>
+        </w:rPr>
+      </w:pPr>
+      <w:r>
+        <w:rPr>
+          <w:sz w:val="32"/>
+          <w:szCs w:val="32"/>
+          <w:lang w:val="en-US"/>
+        </w:rPr>
+        <w:t>I have broken down my presentations into 3 main points.</w:t>
+      </w:r>
+    </w:p>
+    <w:p>
+      <w:pPr>
+        <w:rPr>
+          <w:sz w:val="32"/>
+          <w:szCs w:val="32"/>
+          <w:lang w:val="en-US"/>
+        </w:rPr>
+      </w:pPr>
+      <w:r>
+        <w:rPr>
+          <w:sz w:val="32"/>
+          <w:szCs w:val="32"/>
+          <w:lang w:val="en-US"/>
+        </w:rPr>
+        <w:t>I would like to elaborate on explaining why this technology is so disruptive.</w:t>
+      </w:r>
+    </w:p>
+    <w:p>
+      <w:pPr>
+        <w:rPr>
+          <w:sz w:val="32"/>
+          <w:szCs w:val="32"/>
+          <w:lang w:val="en-US"/>
+        </w:rPr>
+      </w:pPr>
+      <w:r>
+        <w:rPr>
+          <w:sz w:val="32"/>
+          <w:szCs w:val="32"/>
+          <w:lang w:val="en-US"/>
+        </w:rPr>
+        <w:t xml:space="preserve">I would like to emphasis on the combination of vital assets: </w:t>
+      </w:r>
+      <w:r>
+        <w:rPr>
+          <w:sz w:val="32"/>
+          <w:szCs w:val="32"/>
+          <w:lang w:val="en-US"/>
+        </w:rPr>
+        <w:t>acceptable cost</w:t>
+      </w:r>
+      <w:r>
+        <w:rPr>
+          <w:sz w:val="32"/>
+          <w:szCs w:val="32"/>
+          <w:lang w:val="en-US"/>
+        </w:rPr>
+        <w:t xml:space="preserve">, </w:t>
+      </w:r>
+      <w:r>
+        <w:rPr>
+          <w:sz w:val="32"/>
+          <w:szCs w:val="32"/>
+          <w:lang w:val="en-US"/>
+        </w:rPr>
+        <w:t xml:space="preserve">large </w:t>
+      </w:r>
+      <w:r>
+        <w:rPr>
+          <w:sz w:val="32"/>
+          <w:szCs w:val="32"/>
+          <w:lang w:val="en-US"/>
+        </w:rPr>
+        <w:t xml:space="preserve">size and </w:t>
+      </w:r>
+      <w:r>
+        <w:rPr>
+          <w:sz w:val="32"/>
+          <w:szCs w:val="32"/>
+          <w:lang w:val="en-US"/>
+        </w:rPr>
+        <w:t xml:space="preserve">tremendous </w:t>
+      </w:r>
+      <w:r>
+        <w:rPr>
+          <w:sz w:val="32"/>
+          <w:szCs w:val="32"/>
+          <w:lang w:val="en-US"/>
+        </w:rPr>
+        <w:t>speed.</w:t>
+      </w:r>
+    </w:p>
+    <w:p>
+      <w:pPr>
+        <w:rPr>
+          <w:sz w:val="32"/>
+          <w:szCs w:val="32"/>
+          <w:lang w:val="en-US"/>
+        </w:rPr>
+      </w:pPr>
+      <w:r>
+        <w:rPr>
+          <w:sz w:val="32"/>
+          <w:szCs w:val="32"/>
+          <w:lang w:val="en-US"/>
+        </w:rPr>
+        <w:t>It is a noteworthy fact that this memory is characterized by exceptional comprehensiveness.</w:t>
+      </w:r>
+    </w:p>
+    <w:p>
+      <w:pPr>
+        <w:rPr>
+          <w:sz w:val="32"/>
+          <w:szCs w:val="32"/>
+          <w:lang w:val="en-US"/>
+        </w:rPr>
+      </w:pPr>
+      <w:r>
+        <w:rPr>
+          <w:sz w:val="32"/>
+          <w:szCs w:val="32"/>
+          <w:lang w:val="en-US"/>
+        </w:rPr>
+        <w:t>This leads me to the next point.</w:t>
+      </w:r>
+    </w:p>
+    <w:p>
+      <w:pPr>
+        <w:rPr>
+          <w:sz w:val="32"/>
+          <w:szCs w:val="32"/>
+          <w:lang w:val="en-US"/>
+        </w:rPr>
+      </w:pPr>
+      <w:r>
+        <w:rPr>
+          <w:sz w:val="32"/>
+          <w:szCs w:val="32"/>
+          <w:lang w:val="en-US"/>
+        </w:rPr>
+        <w:t>This memory can be used as primary storage and secondary storage as well.</w:t>
+      </w:r>
+    </w:p>
+    <w:p>
+      <w:pPr>
+        <w:rPr>
+          <w:sz w:val="32"/>
+          <w:szCs w:val="32"/>
+          <w:lang w:val="en-US"/>
+        </w:rPr>
+      </w:pPr>
+      <w:r>
+        <w:rPr>
+          <w:sz w:val="32"/>
+          <w:szCs w:val="32"/>
+          <w:lang w:val="en-US"/>
+        </w:rPr>
+        <w:t>The next I will address the issue of endurance.</w:t>
+      </w:r>
+    </w:p>
+    <w:p>
+      <w:pPr>
+        <w:rPr>
+          <w:sz w:val="32"/>
+          <w:szCs w:val="32"/>
+          <w:lang w:val="en-US"/>
+        </w:rPr>
+      </w:pPr>
+      <w:r>
+        <w:rPr>
+          <w:sz w:val="32"/>
+          <w:szCs w:val="32"/>
+          <w:lang w:val="en-US"/>
+        </w:rPr>
+        <w:t>I would like to draw you</w:t>
+      </w:r>
+      <w:r>
+        <w:rPr>
+          <w:sz w:val="32"/>
+          <w:szCs w:val="32"/>
+          <w:lang w:val="en-US"/>
+        </w:rPr>
+        <w:t>r</w:t>
+      </w:r>
+      <w:r>
+        <w:rPr>
+          <w:sz w:val="32"/>
+          <w:szCs w:val="32"/>
+          <w:lang w:val="en-US"/>
+        </w:rPr>
+        <w:t xml:space="preserve"> attention to the persistence across reboots.</w:t>
+      </w:r>
     </w:p>
     <w:p>
       <w:pPr>
